--- a/hw4/parts_3_and_4.docx
+++ b/hw4/parts_3_and_4.docx
@@ -55,16 +55,30 @@
         <w:rPr>
           <w:lang w:val="en-US"/>
         </w:rPr>
-        <w:t xml:space="preserve">Part 4 – Google </w:t>
+        <w:t>Part 4 – Google C</w:t>
       </w:r>
-      <w:proofErr w:type="spellStart"/>
       <w:r>
         <w:rPr>
           <w:lang w:val="en-US"/>
         </w:rPr>
-        <w:t>Colab</w:t>
+        <w:t xml:space="preserve">loud </w:t>
       </w:r>
-      <w:proofErr w:type="spellEnd"/>
+    </w:p>
+    <w:p>
+      <w:pPr>
+        <w:rPr>
+          <w:lang w:val="en-US"/>
+        </w:rPr>
+      </w:pPr>
+      <w:hyperlink r:id="rId5" w:history="1">
+        <w:r>
+          <w:rPr>
+            <w:rStyle w:val="Hyperlink"/>
+            <w:lang w:val="en-US"/>
+          </w:rPr>
+          <w:t>https://07abc269a91a9f8f00.gradio.live/</w:t>
+        </w:r>
+      </w:hyperlink>
     </w:p>
     <w:p>
       <w:pPr>

--- a/hw4/parts_3_and_4.docx
+++ b/hw4/parts_3_and_4.docx
@@ -76,7 +76,21 @@
             <w:rStyle w:val="Hyperlink"/>
             <w:lang w:val="en-US"/>
           </w:rPr>
-          <w:t>https://07abc269a91a9f8f00.gradio.live/</w:t>
+          <w:t>https://dd1ba01567165be8e</w:t>
+        </w:r>
+        <w:r>
+          <w:rPr>
+            <w:rStyle w:val="Hyperlink"/>
+            <w:lang w:val="en-US"/>
+          </w:rPr>
+          <w:t>d</w:t>
+        </w:r>
+        <w:r>
+          <w:rPr>
+            <w:rStyle w:val="Hyperlink"/>
+            <w:lang w:val="en-US"/>
+          </w:rPr>
+          <w:t>.gradio.live</w:t>
         </w:r>
       </w:hyperlink>
     </w:p>
@@ -86,6 +100,46 @@
           <w:lang w:val="en-US"/>
         </w:rPr>
       </w:pPr>
+      <w:r>
+        <w:rPr>
+          <w:lang w:val="en-US"/>
+        </w:rPr>
+        <w:drawing>
+          <wp:inline distT="0" distB="0" distL="0" distR="0" wp14:anchorId="12A42605" wp14:editId="1CCA379C">
+            <wp:extent cx="5731510" cy="5677535"/>
+            <wp:effectExtent l="0" t="0" r="2540" b="0"/>
+            <wp:docPr id="724593160" name="Picture 1"/>
+            <wp:cNvGraphicFramePr>
+              <a:graphicFrameLocks xmlns:a="http://schemas.openxmlformats.org/drawingml/2006/main" noChangeAspect="1"/>
+            </wp:cNvGraphicFramePr>
+            <a:graphic xmlns:a="http://schemas.openxmlformats.org/drawingml/2006/main">
+              <a:graphicData uri="http://schemas.openxmlformats.org/drawingml/2006/picture">
+                <pic:pic xmlns:pic="http://schemas.openxmlformats.org/drawingml/2006/picture">
+                  <pic:nvPicPr>
+                    <pic:cNvPr id="724593160" name=""/>
+                    <pic:cNvPicPr/>
+                  </pic:nvPicPr>
+                  <pic:blipFill>
+                    <a:blip r:embed="rId6"/>
+                    <a:stretch>
+                      <a:fillRect/>
+                    </a:stretch>
+                  </pic:blipFill>
+                  <pic:spPr>
+                    <a:xfrm>
+                      <a:off x="0" y="0"/>
+                      <a:ext cx="5731510" cy="5677535"/>
+                    </a:xfrm>
+                    <a:prstGeom prst="rect">
+                      <a:avLst/>
+                    </a:prstGeom>
+                  </pic:spPr>
+                </pic:pic>
+              </a:graphicData>
+            </a:graphic>
+          </wp:inline>
+        </w:drawing>
+      </w:r>
     </w:p>
     <w:sectPr>
       <w:pgSz w:w="11906" w:h="16838"/>
@@ -548,6 +602,18 @@
       <w:shd w:val="clear" w:color="auto" w:fill="E1DFDD"/>
     </w:rPr>
   </w:style>
+  <w:style w:type="character" w:styleId="FollowedHyperlink">
+    <w:name w:val="FollowedHyperlink"/>
+    <w:basedOn w:val="DefaultParagraphFont"/>
+    <w:uiPriority w:val="99"/>
+    <w:semiHidden/>
+    <w:unhideWhenUsed/>
+    <w:rsid w:val="00091ED1"/>
+    <w:rPr>
+      <w:color w:val="954F72" w:themeColor="followedHyperlink"/>
+      <w:u w:val="single"/>
+    </w:rPr>
+  </w:style>
 </w:styles>
 </file>
 
